--- a/readme.docx
+++ b/readme.docx
@@ -31,13 +31,12 @@
     </w:p>
     <w:p>
       <w:pPr>
-        <w:pStyle w:val="Heading2"/>
+        <w:pStyle w:val="Heading1"/>
       </w:pPr>
       <w:r>
-        <w:t>Appendix A</w:t>
+        <w:t>Gestures</w:t>
       </w:r>
     </w:p>
-    <w:p/>
     <w:tbl>
       <w:tblPr>
         <w:tblStyle w:val="LightGrid-Accent1"/>
@@ -59,7 +58,7 @@
           </w:tcPr>
           <w:p>
             <w:r>
-              <w:t>Gestures</w:t>
+              <w:t>Action</w:t>
             </w:r>
           </w:p>
         </w:tc>
@@ -72,7 +71,7 @@
               <w:cnfStyle w:val="100000000000"/>
             </w:pPr>
             <w:r>
-              <w:t>M</w:t>
+              <w:t>Gesture</w:t>
             </w:r>
           </w:p>
         </w:tc>
@@ -86,7 +85,36 @@
             <w:cnfStyle w:val="001000000000"/>
             <w:tcW w:w="4952" w:type="dxa"/>
           </w:tcPr>
-          <w:p/>
+          <w:p>
+            <w:pPr>
+              <w:rPr>
+                <w:b w:val="0"/>
+                <w:bCs w:val="0"/>
+              </w:rPr>
+            </w:pPr>
+            <w:r>
+              <w:rPr>
+                <w:b w:val="0"/>
+                <w:bCs w:val="0"/>
+              </w:rPr>
+              <w:t>Next</w:t>
+            </w:r>
+            <w:r>
+              <w:rPr>
+                <w:b w:val="0"/>
+                <w:bCs w:val="0"/>
+              </w:rPr>
+              <w:t xml:space="preserve"> photo</w:t>
+            </w:r>
+          </w:p>
+          <w:p>
+            <w:pPr>
+              <w:rPr>
+                <w:b w:val="0"/>
+                <w:bCs w:val="0"/>
+              </w:rPr>
+            </w:pPr>
+          </w:p>
         </w:tc>
         <w:tc>
           <w:tcPr>
@@ -96,6 +124,20 @@
             <w:pPr>
               <w:cnfStyle w:val="000000100000"/>
             </w:pPr>
+            <w:r>
+              <w:rPr>
+                <w:noProof/>
+              </w:rPr>
+              <w:pict>
+                <v:shapetype id="_x0000_t32" coordsize="21600,21600" o:spt="32" o:oned="t" path="m,l21600,21600e" filled="f">
+                  <v:path arrowok="t" fillok="f" o:connecttype="none"/>
+                  <o:lock v:ext="edit" shapetype="t"/>
+                </v:shapetype>
+                <v:shape id="_x0000_s1026" type="#_x0000_t32" style="position:absolute;margin-left:7.7pt;margin-top:7.45pt;width:42.55pt;height:0;z-index:251658240;mso-position-horizontal-relative:text;mso-position-vertical-relative:text" o:connectortype="straight">
+                  <v:stroke endarrow="block"/>
+                </v:shape>
+              </w:pict>
+            </w:r>
           </w:p>
         </w:tc>
       </w:tr>
@@ -108,7 +150,29 @@
             <w:cnfStyle w:val="001000000000"/>
             <w:tcW w:w="4952" w:type="dxa"/>
           </w:tcPr>
-          <w:p/>
+          <w:p>
+            <w:pPr>
+              <w:rPr>
+                <w:b w:val="0"/>
+                <w:bCs w:val="0"/>
+              </w:rPr>
+            </w:pPr>
+            <w:r>
+              <w:rPr>
+                <w:b w:val="0"/>
+                <w:bCs w:val="0"/>
+              </w:rPr>
+              <w:t>Previous photo</w:t>
+            </w:r>
+          </w:p>
+          <w:p>
+            <w:pPr>
+              <w:rPr>
+                <w:b w:val="0"/>
+                <w:bCs w:val="0"/>
+              </w:rPr>
+            </w:pPr>
+          </w:p>
         </w:tc>
         <w:tc>
           <w:tcPr>
@@ -118,6 +182,16 @@
             <w:pPr>
               <w:cnfStyle w:val="000000010000"/>
             </w:pPr>
+            <w:r>
+              <w:rPr>
+                <w:noProof/>
+              </w:rPr>
+              <w:pict>
+                <v:shape id="_x0000_s1027" type="#_x0000_t32" style="position:absolute;margin-left:2.25pt;margin-top:12.8pt;width:42.55pt;height:0;z-index:251659264;mso-position-horizontal-relative:text;mso-position-vertical-relative:text" o:connectortype="straight">
+                  <v:stroke startarrow="block"/>
+                </v:shape>
+              </w:pict>
+            </w:r>
           </w:p>
         </w:tc>
       </w:tr>
@@ -130,7 +204,29 @@
             <w:cnfStyle w:val="001000000000"/>
             <w:tcW w:w="4952" w:type="dxa"/>
           </w:tcPr>
-          <w:p/>
+          <w:p>
+            <w:pPr>
+              <w:rPr>
+                <w:b w:val="0"/>
+                <w:bCs w:val="0"/>
+              </w:rPr>
+            </w:pPr>
+            <w:r>
+              <w:rPr>
+                <w:b w:val="0"/>
+                <w:bCs w:val="0"/>
+              </w:rPr>
+              <w:t>Tag Vacation</w:t>
+            </w:r>
+          </w:p>
+          <w:p>
+            <w:pPr>
+              <w:rPr>
+                <w:b w:val="0"/>
+                <w:bCs w:val="0"/>
+              </w:rPr>
+            </w:pPr>
+          </w:p>
         </w:tc>
         <w:tc>
           <w:tcPr>
@@ -140,6 +236,19 @@
             <w:pPr>
               <w:cnfStyle w:val="000000100000"/>
             </w:pPr>
+            <w:r>
+              <w:rPr>
+                <w:noProof/>
+              </w:rPr>
+              <w:pict>
+                <v:group id="_x0000_s1032" style="position:absolute;margin-left:7.7pt;margin-top:2.95pt;width:21.4pt;height:18.55pt;z-index:251662336;mso-position-horizontal-relative:text;mso-position-vertical-relative:text" coordorigin="6807,5444" coordsize="428,371">
+                  <v:shape id="_x0000_s1030" type="#_x0000_t32" style="position:absolute;left:6807;top:5444;width:214;height:371" o:connectortype="straight"/>
+                  <v:shape id="_x0000_s1031" type="#_x0000_t32" style="position:absolute;left:7021;top:5444;width:214;height:371;flip:y" o:connectortype="straight">
+                    <v:stroke endarrow="block"/>
+                  </v:shape>
+                </v:group>
+              </w:pict>
+            </w:r>
           </w:p>
         </w:tc>
       </w:tr>
@@ -152,7 +261,29 @@
             <w:cnfStyle w:val="001000000000"/>
             <w:tcW w:w="4952" w:type="dxa"/>
           </w:tcPr>
-          <w:p/>
+          <w:p>
+            <w:pPr>
+              <w:rPr>
+                <w:b w:val="0"/>
+                <w:bCs w:val="0"/>
+              </w:rPr>
+            </w:pPr>
+            <w:r>
+              <w:rPr>
+                <w:b w:val="0"/>
+                <w:bCs w:val="0"/>
+              </w:rPr>
+              <w:t>Tag Work</w:t>
+            </w:r>
+          </w:p>
+          <w:p>
+            <w:pPr>
+              <w:rPr>
+                <w:b w:val="0"/>
+                <w:bCs w:val="0"/>
+              </w:rPr>
+            </w:pPr>
+          </w:p>
         </w:tc>
         <w:tc>
           <w:tcPr>
@@ -162,6 +293,30 @@
             <w:pPr>
               <w:cnfStyle w:val="000000010000"/>
             </w:pPr>
+            <w:r>
+              <w:rPr>
+                <w:noProof/>
+              </w:rPr>
+              <w:pict>
+                <v:group id="_x0000_s1036" style="position:absolute;margin-left:28.85pt;margin-top:2.35pt;width:21.4pt;height:18.55pt;z-index:251664384;mso-position-horizontal-relative:text;mso-position-vertical-relative:text" coordorigin="6807,5444" coordsize="428,371">
+                  <v:shape id="_x0000_s1037" type="#_x0000_t32" style="position:absolute;left:6807;top:5444;width:214;height:371" o:connectortype="straight"/>
+                  <v:shape id="_x0000_s1038" type="#_x0000_t32" style="position:absolute;left:7021;top:5444;width:214;height:371;flip:y" o:connectortype="straight">
+                    <v:stroke endarrow="block"/>
+                  </v:shape>
+                </v:group>
+              </w:pict>
+            </w:r>
+            <w:r>
+              <w:rPr>
+                <w:noProof/>
+              </w:rPr>
+              <w:pict>
+                <v:group id="_x0000_s1033" style="position:absolute;margin-left:7.7pt;margin-top:2.35pt;width:21.4pt;height:18.55pt;z-index:251663360;mso-position-horizontal-relative:text;mso-position-vertical-relative:text" coordorigin="6807,5444" coordsize="428,371">
+                  <v:shape id="_x0000_s1034" type="#_x0000_t32" style="position:absolute;left:6807;top:5444;width:214;height:371" o:connectortype="straight"/>
+                  <v:shape id="_x0000_s1035" type="#_x0000_t32" style="position:absolute;left:7021;top:5444;width:214;height:371;flip:y" o:connectortype="straight"/>
+                </v:group>
+              </w:pict>
+            </w:r>
           </w:p>
         </w:tc>
       </w:tr>
@@ -174,7 +329,29 @@
             <w:cnfStyle w:val="001000000000"/>
             <w:tcW w:w="4952" w:type="dxa"/>
           </w:tcPr>
-          <w:p/>
+          <w:p>
+            <w:pPr>
+              <w:rPr>
+                <w:b w:val="0"/>
+                <w:bCs w:val="0"/>
+              </w:rPr>
+            </w:pPr>
+            <w:r>
+              <w:rPr>
+                <w:b w:val="0"/>
+                <w:bCs w:val="0"/>
+              </w:rPr>
+              <w:t>Tag School</w:t>
+            </w:r>
+          </w:p>
+          <w:p>
+            <w:pPr>
+              <w:rPr>
+                <w:b w:val="0"/>
+                <w:bCs w:val="0"/>
+              </w:rPr>
+            </w:pPr>
+          </w:p>
         </w:tc>
         <w:tc>
           <w:tcPr>
@@ -184,6 +361,32 @@
             <w:pPr>
               <w:cnfStyle w:val="000000100000"/>
             </w:pPr>
+            <w:r>
+              <w:rPr>
+                <w:noProof/>
+              </w:rPr>
+              <w:pict>
+                <v:shape id="_x0000_s1042" type="#_x0000_t32" style="position:absolute;margin-left:11.55pt;margin-top:22.2pt;width:28pt;height:0;flip:x;z-index:251667456;mso-position-horizontal-relative:text;mso-position-vertical-relative:text" o:connectortype="straight">
+                  <v:stroke endarrow="block"/>
+                </v:shape>
+              </w:pict>
+            </w:r>
+            <w:r>
+              <w:rPr>
+                <w:noProof/>
+              </w:rPr>
+              <w:pict>
+                <v:shape id="_x0000_s1041" type="#_x0000_t32" style="position:absolute;margin-left:11.55pt;margin-top:6.05pt;width:28pt;height:16.15pt;z-index:251666432;mso-position-horizontal-relative:text;mso-position-vertical-relative:text" o:connectortype="straight"/>
+              </w:pict>
+            </w:r>
+            <w:r>
+              <w:rPr>
+                <w:noProof/>
+              </w:rPr>
+              <w:pict>
+                <v:shape id="_x0000_s1040" type="#_x0000_t32" style="position:absolute;margin-left:11.55pt;margin-top:6.05pt;width:28pt;height:0;flip:x;z-index:251665408;mso-position-horizontal-relative:text;mso-position-vertical-relative:text" o:connectortype="straight"/>
+              </w:pict>
+            </w:r>
           </w:p>
         </w:tc>
       </w:tr>
@@ -196,7 +399,29 @@
             <w:cnfStyle w:val="001000000000"/>
             <w:tcW w:w="4952" w:type="dxa"/>
           </w:tcPr>
-          <w:p/>
+          <w:p>
+            <w:pPr>
+              <w:rPr>
+                <w:b w:val="0"/>
+                <w:bCs w:val="0"/>
+              </w:rPr>
+            </w:pPr>
+            <w:r>
+              <w:rPr>
+                <w:b w:val="0"/>
+                <w:bCs w:val="0"/>
+              </w:rPr>
+              <w:t>Tag Family</w:t>
+            </w:r>
+          </w:p>
+          <w:p>
+            <w:pPr>
+              <w:rPr>
+                <w:b w:val="0"/>
+                <w:bCs w:val="0"/>
+              </w:rPr>
+            </w:pPr>
+          </w:p>
         </w:tc>
         <w:tc>
           <w:tcPr>
@@ -206,6 +431,27 @@
             <w:pPr>
               <w:cnfStyle w:val="000000010000"/>
             </w:pPr>
+            <w:r>
+              <w:rPr>
+                <w:noProof/>
+              </w:rPr>
+              <w:pict>
+                <v:shapetype id="_x0000_t34" coordsize="21600,21600" o:spt="34" o:oned="t" adj="10800" path="m,l@0,0@0,21600,21600,21600e" filled="f">
+                  <v:stroke joinstyle="miter"/>
+                  <v:formulas>
+                    <v:f eqn="val #0"/>
+                  </v:formulas>
+                  <v:path arrowok="t" fillok="f" o:connecttype="none"/>
+                  <v:handles>
+                    <v:h position="#0,center"/>
+                  </v:handles>
+                  <o:lock v:ext="edit" shapetype="t"/>
+                </v:shapetype>
+                <v:shape id="_x0000_s1043" type="#_x0000_t34" style="position:absolute;margin-left:7.7pt;margin-top:5.45pt;width:21.4pt;height:17.45pt;flip:y;z-index:251668480;mso-position-horizontal-relative:text;mso-position-vertical-relative:text" o:connectortype="elbow" adj="-202,461151,-343531">
+                  <v:stroke endarrow="block"/>
+                </v:shape>
+              </w:pict>
+            </w:r>
           </w:p>
         </w:tc>
       </w:tr>
@@ -218,7 +464,29 @@
             <w:cnfStyle w:val="001000000000"/>
             <w:tcW w:w="4952" w:type="dxa"/>
           </w:tcPr>
-          <w:p/>
+          <w:p>
+            <w:pPr>
+              <w:rPr>
+                <w:b w:val="0"/>
+                <w:bCs w:val="0"/>
+              </w:rPr>
+            </w:pPr>
+            <w:r>
+              <w:rPr>
+                <w:b w:val="0"/>
+                <w:bCs w:val="0"/>
+              </w:rPr>
+              <w:t>Delete photo</w:t>
+            </w:r>
+          </w:p>
+          <w:p>
+            <w:pPr>
+              <w:rPr>
+                <w:b w:val="0"/>
+                <w:bCs w:val="0"/>
+              </w:rPr>
+            </w:pPr>
+          </w:p>
         </w:tc>
         <w:tc>
           <w:tcPr>
@@ -228,6 +496,86 @@
             <w:pPr>
               <w:cnfStyle w:val="000000100000"/>
             </w:pPr>
+            <w:r>
+              <w:rPr>
+                <w:noProof/>
+              </w:rPr>
+              <w:pict>
+                <v:shape id="_x0000_s1044" type="#_x0000_t32" style="position:absolute;margin-left:11.55pt;margin-top:6.45pt;width:22.35pt;height:.05pt;z-index:251669504;mso-position-horizontal-relative:text;mso-position-vertical-relative:text" o:connectortype="straight"/>
+              </w:pict>
+            </w:r>
+            <w:r>
+              <w:rPr>
+                <w:noProof/>
+              </w:rPr>
+              <w:pict>
+                <v:shape id="_x0000_s1046" type="#_x0000_t32" style="position:absolute;margin-left:11.55pt;margin-top:19.35pt;width:22.35pt;height:0;z-index:251671552;mso-position-horizontal-relative:text;mso-position-vertical-relative:text" o:connectortype="straight">
+                  <v:stroke endarrow="block"/>
+                </v:shape>
+              </w:pict>
+            </w:r>
+            <w:r>
+              <w:rPr>
+                <w:noProof/>
+              </w:rPr>
+              <w:pict>
+                <v:shape id="_x0000_s1045" type="#_x0000_t32" style="position:absolute;margin-left:11.55pt;margin-top:6.45pt;width:22.35pt;height:12.9pt;flip:x;z-index:251670528;mso-position-horizontal-relative:text;mso-position-vertical-relative:text" o:connectortype="straight"/>
+              </w:pict>
+            </w:r>
+          </w:p>
+        </w:tc>
+      </w:tr>
+      <w:tr>
+        <w:trPr>
+          <w:cnfStyle w:val="000000010000"/>
+        </w:trPr>
+        <w:tc>
+          <w:tcPr>
+            <w:cnfStyle w:val="001000000000"/>
+            <w:tcW w:w="4952" w:type="dxa"/>
+          </w:tcPr>
+          <w:p>
+            <w:pPr>
+              <w:rPr>
+                <w:b w:val="0"/>
+                <w:bCs w:val="0"/>
+              </w:rPr>
+            </w:pPr>
+            <w:r>
+              <w:rPr>
+                <w:b w:val="0"/>
+                <w:bCs w:val="0"/>
+              </w:rPr>
+              <w:t>Clear annotations</w:t>
+            </w:r>
+          </w:p>
+          <w:p>
+            <w:pPr>
+              <w:rPr>
+                <w:b w:val="0"/>
+                <w:bCs w:val="0"/>
+              </w:rPr>
+            </w:pPr>
+          </w:p>
+        </w:tc>
+        <w:tc>
+          <w:tcPr>
+            <w:tcW w:w="4953" w:type="dxa"/>
+          </w:tcPr>
+          <w:p>
+            <w:pPr>
+              <w:cnfStyle w:val="000000010000"/>
+            </w:pPr>
+            <w:r>
+              <w:rPr>
+                <w:noProof/>
+              </w:rPr>
+              <w:pict>
+                <v:shape id="_x0000_s1047" type="#_x0000_t34" style="position:absolute;margin-left:2.25pt;margin-top:4.8pt;width:20.2pt;height:15.8pt;rotation:180;flip:y;z-index:251672576;mso-position-horizontal-relative:text;mso-position-vertical-relative:text" o:connectortype="elbow" adj="320,557772,-379711">
+                  <v:stroke endarrow="block"/>
+                </v:shape>
+              </w:pict>
+            </w:r>
           </w:p>
         </w:tc>
       </w:tr>
@@ -235,21 +583,12 @@
     <w:p/>
     <w:p>
       <w:pPr>
-        <w:pStyle w:val="Heading2"/>
-      </w:pPr>
-      <w:r>
-        <w:t xml:space="preserve">Appendix B </w:t>
-      </w:r>
-    </w:p>
-    <w:p>
-      <w:pPr>
-        <w:pStyle w:val="Heading4"/>
+        <w:pStyle w:val="Heading1"/>
       </w:pPr>
       <w:r>
         <w:t>Additional Features</w:t>
       </w:r>
     </w:p>
-    <w:p/>
     <w:tbl>
       <w:tblPr>
         <w:tblStyle w:val="LightGrid-Accent1"/>
@@ -337,7 +676,21 @@
             <w:cnfStyle w:val="001000000000"/>
             <w:tcW w:w="3618" w:type="dxa"/>
           </w:tcPr>
-          <w:p/>
+          <w:p>
+            <w:pPr>
+              <w:rPr>
+                <w:b w:val="0"/>
+                <w:bCs w:val="0"/>
+              </w:rPr>
+            </w:pPr>
+            <w:r>
+              <w:rPr>
+                <w:b w:val="0"/>
+                <w:bCs w:val="0"/>
+              </w:rPr>
+              <w:t>UI resources in resource file</w:t>
+            </w:r>
+          </w:p>
         </w:tc>
         <w:tc>
           <w:tcPr>
@@ -347,6 +700,48 @@
             <w:pPr>
               <w:cnfStyle w:val="000000010000"/>
             </w:pPr>
+            <w:r>
+              <w:t>I18n, l10n</w:t>
+            </w:r>
+          </w:p>
+        </w:tc>
+      </w:tr>
+      <w:tr>
+        <w:trPr>
+          <w:cnfStyle w:val="000000100000"/>
+        </w:trPr>
+        <w:tc>
+          <w:tcPr>
+            <w:cnfStyle w:val="001000000000"/>
+            <w:tcW w:w="3618" w:type="dxa"/>
+          </w:tcPr>
+          <w:p>
+            <w:pPr>
+              <w:rPr>
+                <w:b w:val="0"/>
+                <w:bCs w:val="0"/>
+              </w:rPr>
+            </w:pPr>
+            <w:r>
+              <w:rPr>
+                <w:b w:val="0"/>
+                <w:bCs w:val="0"/>
+              </w:rPr>
+              <w:t>Import file dialog with file filter and memory to last opened folder</w:t>
+            </w:r>
+          </w:p>
+        </w:tc>
+        <w:tc>
+          <w:tcPr>
+            <w:tcW w:w="6287" w:type="dxa"/>
+          </w:tcPr>
+          <w:p>
+            <w:pPr>
+              <w:cnfStyle w:val="000000100000"/>
+            </w:pPr>
+            <w:r>
+              <w:t>usability</w:t>
+            </w:r>
           </w:p>
         </w:tc>
       </w:tr>

--- a/readme.docx
+++ b/readme.docx
@@ -30,6 +30,29 @@
       </w:r>
     </w:p>
     <w:p>
+      <w:r>
+        <w:t xml:space="preserve">To run </w:t>
+      </w:r>
+      <w:r>
+        <w:t xml:space="preserve">application </w:t>
+      </w:r>
+      <w:r>
+        <w:t>go to bin folder and type “</w:t>
+      </w:r>
+      <w:r>
+        <w:rPr>
+          <w:rFonts w:ascii="Courier New" w:hAnsi="Courier New" w:cs="Courier New"/>
+        </w:rPr>
+        <w:t>java PhotoAlbum</w:t>
+      </w:r>
+      <w:r>
+        <w:t>”</w:t>
+      </w:r>
+      <w:r>
+        <w:t>.</w:t>
+      </w:r>
+    </w:p>
+    <w:p>
       <w:pPr>
         <w:pStyle w:val="Heading1"/>
       </w:pPr>
@@ -39,7 +62,7 @@
     </w:p>
     <w:tbl>
       <w:tblPr>
-        <w:tblStyle w:val="LightGrid-Accent1"/>
+        <w:tblStyle w:val="LightGrid-Accent11"/>
         <w:tblW w:w="0" w:type="auto"/>
         <w:tblLook w:val="04A0"/>
       </w:tblPr>
@@ -591,7 +614,7 @@
     </w:p>
     <w:tbl>
       <w:tblPr>
-        <w:tblStyle w:val="LightGrid-Accent1"/>
+        <w:tblStyle w:val="LightGrid-Accent11"/>
         <w:tblW w:w="0" w:type="auto"/>
         <w:tblLook w:val="04A0"/>
       </w:tblPr>
@@ -1596,8 +1619,8 @@
       </w:tblCellMar>
     </w:tblPr>
   </w:style>
-  <w:style w:type="table" w:customStyle="1" w:styleId="MediumList1-Accent1">
-    <w:name w:val="Medium List 1 Accent 1"/>
+  <w:style w:type="table" w:customStyle="1" w:styleId="MediumList1-Accent11">
+    <w:name w:val="Medium List 1 - Accent 11"/>
     <w:basedOn w:val="TableNormal"/>
     <w:uiPriority w:val="65"/>
     <w:rsid w:val="00EA226E"/>
@@ -1680,8 +1703,8 @@
       </w:tcPr>
     </w:tblStylePr>
   </w:style>
-  <w:style w:type="table" w:customStyle="1" w:styleId="LightGrid-Accent1">
-    <w:name w:val="Light Grid Accent 1"/>
+  <w:style w:type="table" w:customStyle="1" w:styleId="LightGrid-Accent11">
+    <w:name w:val="Light Grid - Accent 11"/>
     <w:basedOn w:val="TableNormal"/>
     <w:uiPriority w:val="62"/>
     <w:rsid w:val="00EA226E"/>
